--- a/LACK23129703-Rapport-IA-TP1.docx
+++ b/LACK23129703-Rapport-IA-TP1.docx
@@ -10,6 +10,7 @@
           <w:docPartUnique/>
         </w:docPartObj>
       </w:sdtPr>
+      <w:sdtEndPr/>
       <w:sdtContent>
         <w:p/>
         <w:p>
@@ -197,6 +198,7 @@
                                       <w:dataBinding w:prefixMappings="xmlns:ns0='http://purl.org/dc/elements/1.1/' xmlns:ns1='http://schemas.openxmlformats.org/package/2006/metadata/core-properties' " w:xpath="/ns1:coreProperties[1]/ns0:title[1]" w:storeItemID="{6C3C8BC8-F283-45AE-878A-BAB7291924A1}"/>
                                       <w:text/>
                                     </w:sdtPr>
+                                    <w:sdtEndPr/>
                                     <w:sdtContent>
                                       <w:r>
                                         <w:rPr>
@@ -383,6 +385,7 @@
                                 <w:dataBinding w:prefixMappings="xmlns:ns0='http://purl.org/dc/elements/1.1/' xmlns:ns1='http://schemas.openxmlformats.org/package/2006/metadata/core-properties' " w:xpath="/ns1:coreProperties[1]/ns0:title[1]" w:storeItemID="{6C3C8BC8-F283-45AE-878A-BAB7291924A1}"/>
                                 <w:text/>
                               </w:sdtPr>
+                              <w:sdtEndPr/>
                               <w:sdtContent>
                                 <w:r>
                                   <w:rPr>
@@ -503,6 +506,7 @@
                                     <w:dataBinding w:prefixMappings="xmlns:ns0='http://schemas.openxmlformats.org/officeDocument/2006/extended-properties' " w:xpath="/ns0:Properties[1]/ns0:Company[1]" w:storeItemID="{6668398D-A668-4E3E-A5EB-62B293D839F1}"/>
                                     <w:text/>
                                   </w:sdtPr>
+                                  <w:sdtEndPr/>
                                   <w:sdtContent>
                                     <w:r>
                                       <w:rPr>
@@ -599,6 +603,7 @@
                               <w:dataBinding w:prefixMappings="xmlns:ns0='http://schemas.openxmlformats.org/officeDocument/2006/extended-properties' " w:xpath="/ns0:Properties[1]/ns0:Company[1]" w:storeItemID="{6668398D-A668-4E3E-A5EB-62B293D839F1}"/>
                               <w:text/>
                             </w:sdtPr>
+                            <w:sdtEndPr/>
                             <w:sdtContent>
                               <w:r>
                                 <w:rPr>
@@ -727,6 +732,7 @@
                                   <w:dataBinding w:prefixMappings="xmlns:ns0='http://purl.org/dc/elements/1.1/' xmlns:ns1='http://schemas.openxmlformats.org/package/2006/metadata/core-properties' " w:xpath="/ns1:coreProperties[1]/ns0:subject[1]" w:storeItemID="{6C3C8BC8-F283-45AE-878A-BAB7291924A1}"/>
                                   <w:text/>
                                 </w:sdtPr>
+                                <w:sdtEndPr/>
                                 <w:sdtContent>
                                   <w:p>
                                     <w:pPr>
@@ -788,6 +794,7 @@
                                     <w:dataBinding w:prefixMappings="xmlns:ns0='http://purl.org/dc/elements/1.1/' xmlns:ns1='http://schemas.openxmlformats.org/package/2006/metadata/core-properties' " w:xpath="/ns1:coreProperties[1]/ns0:creator[1]" w:storeItemID="{6C3C8BC8-F283-45AE-878A-BAB7291924A1}"/>
                                     <w:text/>
                                   </w:sdtPr>
+                                  <w:sdtEndPr/>
                                   <w:sdtContent>
                                     <w:r>
                                       <w:rPr>
@@ -859,6 +866,7 @@
                             <w:dataBinding w:prefixMappings="xmlns:ns0='http://purl.org/dc/elements/1.1/' xmlns:ns1='http://schemas.openxmlformats.org/package/2006/metadata/core-properties' " w:xpath="/ns1:coreProperties[1]/ns0:subject[1]" w:storeItemID="{6C3C8BC8-F283-45AE-878A-BAB7291924A1}"/>
                             <w:text/>
                           </w:sdtPr>
+                          <w:sdtEndPr/>
                           <w:sdtContent>
                             <w:p>
                               <w:pPr>
@@ -920,6 +928,7 @@
                               <w:dataBinding w:prefixMappings="xmlns:ns0='http://purl.org/dc/elements/1.1/' xmlns:ns1='http://schemas.openxmlformats.org/package/2006/metadata/core-properties' " w:xpath="/ns1:coreProperties[1]/ns0:creator[1]" w:storeItemID="{6C3C8BC8-F283-45AE-878A-BAB7291924A1}"/>
                               <w:text/>
                             </w:sdtPr>
+                            <w:sdtEndPr/>
                             <w:sdtContent>
                               <w:r>
                                 <w:rPr>
@@ -1044,6 +1053,7 @@
                                     <w:calendar w:val="gregorian"/>
                                   </w:date>
                                 </w:sdtPr>
+                                <w:sdtEndPr/>
                                 <w:sdtContent>
                                   <w:p>
                                     <w:pPr>
@@ -1110,6 +1120,7 @@
                               <w:calendar w:val="gregorian"/>
                             </w:date>
                           </w:sdtPr>
+                          <w:sdtEndPr/>
                           <w:sdtContent>
                             <w:p>
                               <w:pPr>
@@ -1361,10 +1372,91 @@
     <w:p>
       <w:pPr>
         <w:pStyle w:val="NoSpacing"/>
+        <w:rPr>
+          <w:lang w:val="fr-FR"/>
+        </w:rPr>
       </w:pPr>
       <w:r>
+        <w:rPr>
+          <w:lang w:val="fr-FR"/>
+        </w:rPr>
         <w:tab/>
         <w:t>0 – Case vide</w:t>
+      </w:r>
+    </w:p>
+    <w:p>
+      <w:pPr>
+        <w:pStyle w:val="NoSpacing"/>
+        <w:rPr>
+          <w:lang w:val="fr-FR"/>
+        </w:rPr>
+      </w:pPr>
+      <w:r>
+        <w:rPr>
+          <w:lang w:val="fr-FR"/>
+        </w:rPr>
+        <w:tab/>
+        <w:t>1 – Aspirateur</w:t>
+      </w:r>
+    </w:p>
+    <w:p>
+      <w:pPr>
+        <w:pStyle w:val="NoSpacing"/>
+        <w:rPr>
+          <w:lang w:val="fr-FR"/>
+        </w:rPr>
+      </w:pPr>
+      <w:r>
+        <w:rPr>
+          <w:lang w:val="fr-FR"/>
+        </w:rPr>
+        <w:tab/>
+        <w:t>2 – Bijoux</w:t>
+      </w:r>
+    </w:p>
+    <w:p>
+      <w:pPr>
+        <w:pStyle w:val="NoSpacing"/>
+        <w:rPr>
+          <w:lang w:val="fr-FR"/>
+        </w:rPr>
+      </w:pPr>
+      <w:r>
+        <w:rPr>
+          <w:lang w:val="fr-FR"/>
+        </w:rPr>
+        <w:tab/>
+        <w:t>3 – 1 + 2</w:t>
+      </w:r>
+    </w:p>
+    <w:p>
+      <w:pPr>
+        <w:pStyle w:val="NoSpacing"/>
+        <w:rPr>
+          <w:lang w:val="fr-FR"/>
+        </w:rPr>
+      </w:pPr>
+      <w:r>
+        <w:rPr>
+          <w:lang w:val="fr-FR"/>
+        </w:rPr>
+        <w:tab/>
+        <w:t>4 – Poussière</w:t>
+      </w:r>
+    </w:p>
+    <w:p>
+      <w:pPr>
+        <w:pStyle w:val="NoSpacing"/>
+        <w:rPr>
+          <w:lang w:val="fr-FR"/>
+        </w:rPr>
+      </w:pPr>
+      <w:r>
+        <w:rPr>
+          <w:lang w:val="fr-FR"/>
+        </w:rPr>
+        <w:tab/>
+        <w:t>5 – 4+1</w:t>
       </w:r>
     </w:p>
     <w:p>
@@ -1372,8 +1464,13 @@
         <w:pStyle w:val="NoSpacing"/>
       </w:pPr>
       <w:r>
+        <w:rPr>
+          <w:lang w:val="fr-FR"/>
+        </w:rPr>
         <w:tab/>
-        <w:t>1 – Aspirateur</w:t>
+      </w:r>
+      <w:r>
+        <w:t>6 – 4+2</w:t>
       </w:r>
     </w:p>
     <w:p>
@@ -1382,66 +1479,45 @@
       </w:pPr>
       <w:r>
         <w:tab/>
-        <w:t>2 – Bijoux</w:t>
-      </w:r>
-    </w:p>
-    <w:p>
-      <w:pPr>
-        <w:pStyle w:val="NoSpacing"/>
-      </w:pPr>
-      <w:r>
-        <w:tab/>
-        <w:t>3 – 1 + 2</w:t>
-      </w:r>
-    </w:p>
-    <w:p>
-      <w:pPr>
-        <w:pStyle w:val="NoSpacing"/>
-      </w:pPr>
-      <w:r>
-        <w:tab/>
-        <w:t>4 – Poussière</w:t>
-      </w:r>
-    </w:p>
-    <w:p>
-      <w:pPr>
-        <w:pStyle w:val="NoSpacing"/>
-      </w:pPr>
-      <w:r>
-        <w:tab/>
-        <w:t>5 – 4+1</w:t>
-      </w:r>
-    </w:p>
-    <w:p>
-      <w:pPr>
-        <w:pStyle w:val="NoSpacing"/>
-      </w:pPr>
-      <w:r>
-        <w:tab/>
-        <w:t>6 – 4+2</w:t>
-      </w:r>
-    </w:p>
-    <w:p>
-      <w:pPr>
-        <w:pStyle w:val="NoSpacing"/>
-      </w:pPr>
-      <w:r>
-        <w:tab/>
         <w:t>7 – 4+2+1 (Tout)</w:t>
       </w:r>
-      <w:bookmarkStart w:id="0" w:name="_GoBack"/>
-      <w:bookmarkEnd w:id="0"/>
     </w:p>
     <w:p>
       <w:pPr>
         <w:pStyle w:val="Heading2"/>
       </w:pPr>
+      <w:r>
+        <w:t>Répartition des taches</w:t>
+      </w:r>
+    </w:p>
+    <w:p>
+      <w:r>
+        <w:tab/>
+        <w:t>Killian : Structure du code et Algorithme de recherche non informé (</w:t>
+      </w:r>
+      <w:proofErr w:type="spellStart"/>
+      <w:r>
+        <w:t>Bidirectional</w:t>
+      </w:r>
+      <w:proofErr w:type="spellEnd"/>
+      <w:r>
+        <w:t xml:space="preserve"> BFS)</w:t>
+      </w:r>
+    </w:p>
+    <w:p>
+      <w:r>
+        <w:tab/>
+        <w:t>Leo : Algorithme de recherche informé (NOM DE TON ALGO)</w:t>
+      </w:r>
+      <w:bookmarkStart w:id="0" w:name="_GoBack"/>
+      <w:bookmarkEnd w:id="0"/>
     </w:p>
     <w:p>
       <w:pPr>
         <w:pStyle w:val="Heading1"/>
       </w:pPr>
       <w:r>
+        <w:lastRenderedPageBreak/>
         <w:t>Structure du code</w:t>
       </w:r>
     </w:p>
@@ -1534,6 +1610,7 @@
       <w:r>
         <w:t xml:space="preserve">Il contient le </w:t>
       </w:r>
+      <w:proofErr w:type="spellStart"/>
       <w:r>
         <w:rPr>
           <w:b/>
@@ -1541,9 +1618,11 @@
         </w:rPr>
         <w:t>Floor</w:t>
       </w:r>
+      <w:proofErr w:type="spellEnd"/>
       <w:r>
         <w:t>, objet contenant l’état des 25 salles du manoir ainsi que les méthodes pour modifier cet état. Il contient également l’</w:t>
       </w:r>
+      <w:proofErr w:type="spellStart"/>
       <w:r>
         <w:rPr>
           <w:b/>
@@ -1551,6 +1630,7 @@
         </w:rPr>
         <w:t>Accountant</w:t>
       </w:r>
+      <w:proofErr w:type="spellEnd"/>
       <w:r>
         <w:t xml:space="preserve"> dont le rôle est d’établir la mesure de performance.</w:t>
       </w:r>
@@ -1599,6 +1679,7 @@
       <w:r>
         <w:t xml:space="preserve">agent intelligent du problème. L’aspirateur utilise ses </w:t>
       </w:r>
+      <w:proofErr w:type="spellStart"/>
       <w:r>
         <w:rPr>
           <w:b/>
@@ -1606,6 +1687,7 @@
         </w:rPr>
         <w:t>Sensors</w:t>
       </w:r>
+      <w:proofErr w:type="spellEnd"/>
       <w:r>
         <w:t xml:space="preserve"> pour mettre </w:t>
       </w:r>
@@ -1649,6 +1731,7 @@
       <w:r>
         <w:t xml:space="preserve"> est la classe dont le rôle est d’effectuer l’exploration en utilisant le </w:t>
       </w:r>
+      <w:proofErr w:type="spellStart"/>
       <w:r>
         <w:rPr>
           <w:b/>
@@ -1656,6 +1739,7 @@
         </w:rPr>
         <w:t>Problem</w:t>
       </w:r>
+      <w:proofErr w:type="spellEnd"/>
       <w:r>
         <w:t xml:space="preserve">, objet représentant le problème à résoudre et contenant </w:t>
       </w:r>
@@ -1684,7 +1768,23 @@
         <w:t xml:space="preserve"> et retourner une liste d’action</w:t>
       </w:r>
       <w:r>
-        <w:t xml:space="preserve"> à effectuer. Le brain est l’objet qui conserve l’arbre d’exploration courant, une liste de nodes.</w:t>
+        <w:t xml:space="preserve"> à effectuer. Le </w:t>
+      </w:r>
+      <w:proofErr w:type="spellStart"/>
+      <w:r>
+        <w:t>brain</w:t>
+      </w:r>
+      <w:proofErr w:type="spellEnd"/>
+      <w:r>
+        <w:t xml:space="preserve"> est l’objet qui conserve l’arbre d’exploration courant, une liste de </w:t>
+      </w:r>
+      <w:proofErr w:type="spellStart"/>
+      <w:r>
+        <w:t>nodes</w:t>
+      </w:r>
+      <w:proofErr w:type="spellEnd"/>
+      <w:r>
+        <w:t>.</w:t>
       </w:r>
     </w:p>
     <w:p>
@@ -1720,7 +1820,23 @@
         <w:t>L’exploration s’effectue donc en explorant les nœuds sur le modèle FIFO. Afin d’optimiser la vitesse d’exécution, l’algorithme va supprimer automatiquement les nœuds qui n’apportent pas de modification à l’état parent (ex : nettoyer une case vide ou se déplacer en direction d’un mur)</w:t>
       </w:r>
       <w:r>
-        <w:t>. Il va également ignorer les nœuds enfants d’une action nulle (afin de limiter le nombre d’enfants ‘inutiles’ le seul enfant de l’action ‘nothing’ sera toujours ‘nothing’, cela afin de limiter l’exploration des chemins ou plus d’une des actions est nulle, sauf si l’état courant est celui désiré).</w:t>
+        <w:t>. Il va également ignorer les nœuds enfants d’une action nulle (afin de limiter le nombre d’enfants ‘inutiles’ le seul enfant de l’action ‘</w:t>
+      </w:r>
+      <w:proofErr w:type="spellStart"/>
+      <w:r>
+        <w:t>nothing</w:t>
+      </w:r>
+      <w:proofErr w:type="spellEnd"/>
+      <w:r>
+        <w:t>’ sera toujours ‘</w:t>
+      </w:r>
+      <w:proofErr w:type="spellStart"/>
+      <w:r>
+        <w:t>nothing</w:t>
+      </w:r>
+      <w:proofErr w:type="spellEnd"/>
+      <w:r>
+        <w:t>’, cela afin de limiter l’exploration des chemins ou plus d’une des actions est nulle, sauf si l’état courant est celui désiré).</w:t>
       </w:r>
     </w:p>
     <w:p>
@@ -1734,12 +1850,20 @@
         <w:t xml:space="preserve"> de lisibilité et afin d’avoir un affichage clair, l’aspirateur est restr</w:t>
       </w:r>
       <w:r>
-        <w:t>eint et ne peut effectuer que 2 actions à chaque itération, avec 0.5 seconde entre chaque. Cela permet un affichage plus fluide, cependant, il serait tout à fait possible (et même plus efficace) de faire exécuter toutes ses actions simultanément à l’aspirateur des qu’un état est résolu (cela évite que l’état soit plus complexe si un item apparait sur le sol durant l’exécution des taches).</w:t>
+        <w:t xml:space="preserve">eint et ne peut effectuer que 2 actions à chaque itération, avec 0.5 seconde entre chaque. Cela permet un affichage plus fluide, cependant, il serait tout à fait possible (et même plus efficace) de faire exécuter toutes ses actions simultanément à l’aspirateur </w:t>
+      </w:r>
+      <w:proofErr w:type="spellStart"/>
+      <w:r>
+        <w:t>des</w:t>
+      </w:r>
+      <w:proofErr w:type="spellEnd"/>
+      <w:r>
+        <w:t xml:space="preserve"> qu’un état est résolu (cela évite que l’état soit plus complexe si un item apparait sur le sol durant l’exécution des taches).</w:t>
       </w:r>
     </w:p>
     <w:p>
       <w:pPr>
-        <w:pStyle w:val="Heading2"/>
+        <w:pStyle w:val="Heading3"/>
       </w:pPr>
       <w:r>
         <w:t>Limites</w:t>
@@ -1752,27 +1876,69 @@
     </w:p>
     <w:p>
       <w:r>
-        <w:t>Cependant, il existe des états spécifiques bloquants. Par exemple lorsque l’aspirateur est dans un coin et que le sol contient 2 items ou plus situé a des coins opposés de l’aspirateur et l’un de l’autre, le temps de résolution est plus grand que le temps d’actualisation de l’état et l’état deviens donc de plus en plus complexe, rendant la résolution plus longue que la prochaine actualisation etc…</w:t>
-      </w:r>
-    </w:p>
-    <w:p>
-      <w:r>
-        <w:t>La fonction d’exploration non-informée ne prend actuellement pas en compte le cout mesuré par la mesure de performance. Le fonctionnement de Bidirectional BFS nous assure que le chemin pris sera toujours le nombre d’actions le plus court mais pas nécessairement les actions les moins couteuses (ex : l’algorithme trouveras toujours le chemin de déplacement optimal, mais pour lui, il est plus efficace pour se rendre à l’état désiré de simplement aspirer une case contenante a la foi de la poussière et des bijoux, que de d’abord ramasser les bijoux, puis d’aspirer.)</w:t>
-      </w:r>
-    </w:p>
-    <w:p>
-      <w:r>
-        <w:t>Cela pourrait être résolu simplement en triant les nœuds de la frontière selon leur cout a chaque itération, mais se ferait au cout de vitesse d’exécution</w:t>
-      </w:r>
-      <w:r>
-        <w:t>, car a chaque exécution il faut trier les éléments de deux listes (frontière depuis l’état initial et le goal), et qu’en raison du branching factor moyen, ces listes se remplissent vite. De plus cela est fait par l’exécution informée.</w:t>
-      </w:r>
-    </w:p>
+        <w:t xml:space="preserve">Cependant, il existe des états spécifiques bloquants. Par exemple lorsque l’aspirateur est dans un coin et que le sol contient 2 items ou plus situé </w:t>
+      </w:r>
+      <w:proofErr w:type="spellStart"/>
+      <w:r>
+        <w:t>a</w:t>
+      </w:r>
+      <w:proofErr w:type="spellEnd"/>
+      <w:r>
+        <w:t xml:space="preserve"> des coins opposés de l’aspirateur et l’un de l’autre, le temps de résolution est plus grand que le temps d’actualisation de l’état et l’état deviens donc de plus en plus complexe, rendant la résolution plus longue que la prochaine actualisation etc…</w:t>
+      </w:r>
+    </w:p>
+    <w:p>
+      <w:r>
+        <w:t xml:space="preserve">La fonction d’exploration non-informée ne prend actuellement pas en compte le cout mesuré par la mesure de performance. Le fonctionnement de </w:t>
+      </w:r>
+      <w:proofErr w:type="spellStart"/>
+      <w:r>
+        <w:t>Bidirectional</w:t>
+      </w:r>
+      <w:proofErr w:type="spellEnd"/>
+      <w:r>
+        <w:t xml:space="preserve"> BFS nous assure que le chemin pris sera toujours le nombre d’actions le plus court mais pas nécessairement les actions les moins couteuses (ex : l’algorithme trouveras toujours le chemin de déplacement optimal, mais pour lui, il est plus efficace pour se rendre à l’état désiré de simplement aspirer une case contenante a la foi de la poussière et des bijoux, que de d’abord ramasser les bijoux, puis d’aspirer.)</w:t>
+      </w:r>
+    </w:p>
+    <w:p>
+      <w:r>
+        <w:t xml:space="preserve">Cela pourrait être résolu simplement en triant les nœuds de la frontière selon leur cout </w:t>
+      </w:r>
+      <w:proofErr w:type="spellStart"/>
+      <w:r>
+        <w:t>a</w:t>
+      </w:r>
+      <w:proofErr w:type="spellEnd"/>
+      <w:r>
+        <w:t xml:space="preserve"> chaque itération, mais se ferait au cout de vitesse d’exécution</w:t>
+      </w:r>
+      <w:r>
+        <w:t xml:space="preserve">, car </w:t>
+      </w:r>
+      <w:proofErr w:type="spellStart"/>
+      <w:r>
+        <w:t>a</w:t>
+      </w:r>
+      <w:proofErr w:type="spellEnd"/>
+      <w:r>
+        <w:t xml:space="preserve"> chaque exécution il faut trier les éléments de deux listes (frontière depuis l’état initial et le goal), et qu’en raison du </w:t>
+      </w:r>
+      <w:proofErr w:type="spellStart"/>
+      <w:r>
+        <w:t>branching</w:t>
+      </w:r>
+      <w:proofErr w:type="spellEnd"/>
+      <w:r>
+        <w:t xml:space="preserve"> factor moyen, ces listes se remplissent vite. De plus cela est fait par l’exécution informée.</w:t>
+      </w:r>
+    </w:p>
+    <w:p/>
     <w:p>
       <w:pPr>
-        <w:pStyle w:val="Heading2"/>
+        <w:pStyle w:val="Heading3"/>
       </w:pPr>
       <w:r>
+        <w:lastRenderedPageBreak/>
         <w:t>Optimisa</w:t>
       </w:r>
       <w:r>
@@ -1781,11 +1947,7 @@
     </w:p>
     <w:p>
       <w:r>
-        <w:t xml:space="preserve">Afin d’améliorer les performances de l’algorithme et de supprimer le blocage par état complexe, nous pourrions envisager une méthode de séparation de l’état courant en </w:t>
-      </w:r>
-      <w:r>
-        <w:lastRenderedPageBreak/>
-        <w:t>plusieurs sous-état chacun contenant un seul item. Puis l’agent pourra résoudre chaque état séparément (beaucoup moins de nœuds à explorer car profondeur plus petite) et exécuter les opérations de chaque résolution a la chaine. Afin d’éviter le retour au point de départ dans un tel scenario, il suffirait de modifier l’état initial pour correspondre à la position attendue de l’aspirateur après résolution du sous-état précèdent.</w:t>
+        <w:t>Afin d’améliorer les performances de l’algorithme et de supprimer le blocage par état complexe, nous pourrions envisager une méthode de séparation de l’état courant en plusieurs sous-état chacun contenant un seul item. Puis l’agent pourra résoudre chaque état séparément (beaucoup moins de nœuds à explorer car profondeur plus petite) et exécuter les opérations de chaque résolution a la chaine. Afin d’éviter le retour au point de départ dans un tel scenario, il suffirait de modifier l’état initial pour correspondre à la position attendue de l’aspirateur après résolution du sous-état précèdent.</w:t>
       </w:r>
     </w:p>
     <w:p>
@@ -2266,6 +2428,28 @@
       <w:szCs w:val="26"/>
     </w:rPr>
   </w:style>
+  <w:style w:type="paragraph" w:styleId="Heading3">
+    <w:name w:val="heading 3"/>
+    <w:basedOn w:val="Normal"/>
+    <w:next w:val="Normal"/>
+    <w:link w:val="Heading3Char"/>
+    <w:uiPriority w:val="9"/>
+    <w:unhideWhenUsed/>
+    <w:qFormat/>
+    <w:rsid w:val="00F02687"/>
+    <w:pPr>
+      <w:keepNext/>
+      <w:keepLines/>
+      <w:spacing w:before="40" w:after="0"/>
+      <w:outlineLvl w:val="2"/>
+    </w:pPr>
+    <w:rPr>
+      <w:rFonts w:asciiTheme="majorHAnsi" w:eastAsiaTheme="majorEastAsia" w:hAnsiTheme="majorHAnsi" w:cstheme="majorBidi"/>
+      <w:color w:val="711411" w:themeColor="accent1" w:themeShade="7F"/>
+      <w:sz w:val="24"/>
+      <w:szCs w:val="24"/>
+    </w:rPr>
+  </w:style>
   <w:style w:type="character" w:default="1" w:styleId="DefaultParagraphFont">
     <w:name w:val="Default Paragraph Font"/>
     <w:uiPriority w:val="1"/>
@@ -2378,6 +2562,20 @@
       <w:color w:val="AB1E19" w:themeColor="accent1" w:themeShade="BF"/>
       <w:sz w:val="26"/>
       <w:szCs w:val="26"/>
+      <w:lang w:val="fr-FR"/>
+    </w:rPr>
+  </w:style>
+  <w:style w:type="character" w:customStyle="1" w:styleId="Heading3Char">
+    <w:name w:val="Heading 3 Char"/>
+    <w:basedOn w:val="DefaultParagraphFont"/>
+    <w:link w:val="Heading3"/>
+    <w:uiPriority w:val="9"/>
+    <w:rsid w:val="00F02687"/>
+    <w:rPr>
+      <w:rFonts w:asciiTheme="majorHAnsi" w:eastAsiaTheme="majorEastAsia" w:hAnsiTheme="majorHAnsi" w:cstheme="majorBidi"/>
+      <w:color w:val="711411" w:themeColor="accent1" w:themeShade="7F"/>
+      <w:sz w:val="24"/>
+      <w:szCs w:val="24"/>
       <w:lang w:val="fr-FR"/>
     </w:rPr>
   </w:style>
